--- a/rapport.docx
+++ b/rapport.docx
@@ -4,6 +4,10 @@
   <w:body>
     <w:sdt>
       <w:sdtPr>
+        <w:rPr>
+          <w:rFonts w:eastAsiaTheme="minorHAnsi"/>
+          <w:lang w:eastAsia="en-US"/>
+        </w:rPr>
         <w:id w:val="1903176592"/>
         <w:docPartObj>
           <w:docPartGallery w:val="Cover Pages"/>
@@ -12,8 +16,8 @@
       </w:sdtPr>
       <w:sdtEndPr>
         <w:rPr>
-          <w:rFonts w:ascii="Consolas" w:eastAsiaTheme="minorHAnsi" w:hAnsi="Consolas" w:cs="Times New Roman"/>
-          <w:lang w:val="en-US" w:eastAsia="en-US"/>
+          <w:rFonts w:ascii="Consolas" w:hAnsi="Consolas" w:cs="Times New Roman"/>
+          <w:lang w:val="en-US"/>
         </w:rPr>
       </w:sdtEndPr>
       <w:sdtContent>
@@ -215,6 +219,7 @@
                                       <w:calendar w:val="gregorian"/>
                                     </w:date>
                                   </w:sdtPr>
+                                  <w:sdtEndPr/>
                                   <w:sdtContent>
                                     <w:p>
                                       <w:pPr>
@@ -3751,6 +3756,7 @@
                                     <w:dataBinding w:prefixMappings="xmlns:ns0='http://purl.org/dc/elements/1.1/' xmlns:ns1='http://schemas.openxmlformats.org/package/2006/metadata/core-properties' " w:xpath="/ns1:coreProperties[1]/ns0:creator[1]" w:storeItemID="{6C3C8BC8-F283-45AE-878A-BAB7291924A1}"/>
                                     <w:text/>
                                   </w:sdtPr>
+                                  <w:sdtEndPr/>
                                   <w:sdtContent>
                                     <w:r>
                                       <w:rPr>
@@ -3787,6 +3793,7 @@
                                     <w:dataBinding w:prefixMappings="xmlns:ns0='http://schemas.openxmlformats.org/officeDocument/2006/extended-properties' " w:xpath="/ns0:Properties[1]/ns0:Company[1]" w:storeItemID="{6668398D-A668-4E3E-A5EB-62B293D839F1}"/>
                                     <w:text/>
                                   </w:sdtPr>
+                                  <w:sdtEndPr/>
                                   <w:sdtContent>
                                     <w:r>
                                       <w:rPr>
@@ -4003,6 +4010,7 @@
                                     <w:dataBinding w:prefixMappings="xmlns:ns0='http://purl.org/dc/elements/1.1/' xmlns:ns1='http://schemas.openxmlformats.org/package/2006/metadata/core-properties' " w:xpath="/ns1:coreProperties[1]/ns0:title[1]" w:storeItemID="{6C3C8BC8-F283-45AE-878A-BAB7291924A1}"/>
                                     <w:text/>
                                   </w:sdtPr>
+                                  <w:sdtEndPr/>
                                   <w:sdtContent>
                                     <w:r>
                                       <w:rPr>
@@ -4039,6 +4047,7 @@
                                     <w:dataBinding w:prefixMappings="xmlns:ns0='http://purl.org/dc/elements/1.1/' xmlns:ns1='http://schemas.openxmlformats.org/package/2006/metadata/core-properties' " w:xpath="/ns1:coreProperties[1]/ns0:subject[1]" w:storeItemID="{6C3C8BC8-F283-45AE-878A-BAB7291924A1}"/>
                                     <w:text/>
                                   </w:sdtPr>
+                                  <w:sdtEndPr/>
                                   <w:sdtContent>
                                     <w:r>
                                       <w:rPr>
@@ -4173,7 +4182,6 @@
           <w:lang w:val="en-US"/>
         </w:rPr>
       </w:pPr>
-      <w:bookmarkStart w:id="0" w:name="_GoBack"/>
       <w:r>
         <w:rPr>
           <w:rFonts w:ascii="Consolas" w:hAnsi="Consolas" w:cs="Times New Roman"/>
@@ -4237,7 +4245,6 @@
           </wp:anchor>
         </w:drawing>
       </w:r>
-      <w:bookmarkEnd w:id="0"/>
       <w:r>
         <w:rPr>
           <w:rFonts w:ascii="Consolas" w:hAnsi="Consolas" w:cs="Times New Roman"/>
@@ -16970,26 +16977,21 @@
         <w:jc w:val="both"/>
         <w:rPr>
           <w:rFonts w:ascii="Consolas" w:hAnsi="Consolas" w:cs="Times New Roman"/>
-        </w:rPr>
-      </w:pPr>
-      <w:proofErr w:type="gramStart"/>
-      <w:r>
-        <w:rPr>
-          <w:rFonts w:ascii="Consolas" w:hAnsi="Consolas" w:cs="Times New Roman"/>
-        </w:rPr>
-        <w:t>combo</w:t>
-      </w:r>
-      <w:proofErr w:type="gramEnd"/>
-      <w:r>
-        <w:rPr>
-          <w:rFonts w:ascii="Consolas" w:hAnsi="Consolas" w:cs="Times New Roman"/>
-        </w:rPr>
-        <w:t>(</w:t>
-      </w:r>
-      <w:proofErr w:type="spellStart"/>
-      <w:r>
-        <w:rPr>
-          <w:rFonts w:ascii="Consolas" w:hAnsi="Consolas" w:cs="Times New Roman"/>
+          <w:lang w:val="en-US"/>
+        </w:rPr>
+      </w:pPr>
+      <w:r>
+        <w:rPr>
+          <w:rFonts w:ascii="Consolas" w:hAnsi="Consolas" w:cs="Times New Roman"/>
+          <w:lang w:val="en-US"/>
+        </w:rPr>
+        <w:t>combo(</w:t>
+      </w:r>
+      <w:proofErr w:type="spellStart"/>
+      <w:r>
+        <w:rPr>
+          <w:rFonts w:ascii="Consolas" w:hAnsi="Consolas" w:cs="Times New Roman"/>
+          <w:lang w:val="en-US"/>
         </w:rPr>
         <w:t>moveX</w:t>
       </w:r>
@@ -16997,6 +16999,7 @@
       <w:r>
         <w:rPr>
           <w:rFonts w:ascii="Consolas" w:hAnsi="Consolas" w:cs="Times New Roman"/>
+          <w:lang w:val="en-US"/>
         </w:rPr>
         <w:t>(C)) = combo(c)</w:t>
       </w:r>
@@ -17009,6 +17012,7 @@
         <w:spacing w:after="0" w:line="240" w:lineRule="auto"/>
         <w:rPr>
           <w:rFonts w:ascii="Consolas" w:hAnsi="Consolas" w:cs="Times New Roman"/>
+          <w:lang w:val="en-US"/>
         </w:rPr>
       </w:pPr>
     </w:p>
@@ -17020,37 +17024,35 @@
         <w:spacing w:after="0" w:line="240" w:lineRule="auto"/>
         <w:rPr>
           <w:rFonts w:ascii="Consolas" w:hAnsi="Consolas" w:cs="Times New Roman"/>
-        </w:rPr>
-      </w:pPr>
-      <w:r>
-        <w:rPr>
-          <w:rFonts w:ascii="Consolas" w:hAnsi="Consolas" w:cs="Times New Roman"/>
+          <w:lang w:val="en-US"/>
+        </w:rPr>
+      </w:pPr>
+      <w:r>
+        <w:rPr>
+          <w:rFonts w:ascii="Consolas" w:hAnsi="Consolas" w:cs="Times New Roman"/>
+          <w:lang w:val="en-US"/>
         </w:rPr>
         <w:t>[</w:t>
       </w:r>
       <w:proofErr w:type="spellStart"/>
+      <w:r>
+        <w:rPr>
+          <w:rFonts w:ascii="Consolas" w:hAnsi="Consolas" w:cs="Times New Roman"/>
+          <w:b/>
+          <w:lang w:val="en-US"/>
+        </w:rPr>
+        <w:t>takeAttack</w:t>
+      </w:r>
+      <w:proofErr w:type="spellEnd"/>
       <w:proofErr w:type="gramStart"/>
       <w:r>
         <w:rPr>
           <w:rFonts w:ascii="Consolas" w:hAnsi="Consolas" w:cs="Times New Roman"/>
-          <w:b/>
-        </w:rPr>
-        <w:t>takeAttack</w:t>
-      </w:r>
-      <w:proofErr w:type="spellEnd"/>
+          <w:lang w:val="en-US"/>
+        </w:rPr>
+        <w:t>] :</w:t>
+      </w:r>
       <w:proofErr w:type="gramEnd"/>
-      <w:r>
-        <w:rPr>
-          <w:rFonts w:ascii="Consolas" w:hAnsi="Consolas" w:cs="Times New Roman"/>
-        </w:rPr>
-        <w:t>]</w:t>
-      </w:r>
-      <w:r>
-        <w:rPr>
-          <w:rFonts w:ascii="Consolas" w:hAnsi="Consolas" w:cs="Times New Roman"/>
-        </w:rPr>
-        <w:t> :</w:t>
-      </w:r>
     </w:p>
     <w:p>
       <w:pPr>
@@ -17060,43 +17062,56 @@
         <w:spacing w:after="0" w:line="240" w:lineRule="auto"/>
         <w:rPr>
           <w:rFonts w:ascii="Consolas" w:hAnsi="Consolas" w:cs="Times New Roman"/>
-        </w:rPr>
-      </w:pPr>
-      <w:r>
-        <w:rPr>
-          <w:rFonts w:ascii="Consolas" w:hAnsi="Consolas" w:cs="Times New Roman"/>
+          <w:lang w:val="en-US"/>
+        </w:rPr>
+      </w:pPr>
+      <w:r>
+        <w:rPr>
+          <w:rFonts w:ascii="Consolas" w:hAnsi="Consolas" w:cs="Times New Roman"/>
+          <w:lang w:val="en-US"/>
         </w:rPr>
         <w:tab/>
       </w:r>
       <w:proofErr w:type="spellStart"/>
+      <w:r>
+        <w:rPr>
+          <w:rFonts w:ascii="Consolas" w:hAnsi="Consolas" w:cs="Times New Roman"/>
+          <w:lang w:val="en-US"/>
+        </w:rPr>
+        <w:t>isBlocking</w:t>
+      </w:r>
+      <w:proofErr w:type="spellEnd"/>
+      <w:r>
+        <w:rPr>
+          <w:rFonts w:ascii="Consolas" w:hAnsi="Consolas" w:cs="Times New Roman"/>
+          <w:lang w:val="en-US"/>
+        </w:rPr>
+        <w:t>(</w:t>
+      </w:r>
+      <w:proofErr w:type="spellStart"/>
       <w:proofErr w:type="gramStart"/>
       <w:r>
         <w:rPr>
           <w:rFonts w:ascii="Consolas" w:hAnsi="Consolas" w:cs="Times New Roman"/>
-        </w:rPr>
-        <w:t>isBlocking</w:t>
-      </w:r>
-      <w:proofErr w:type="spellEnd"/>
+          <w:lang w:val="en-US"/>
+        </w:rPr>
+        <w:t>takeAttack</w:t>
+      </w:r>
+      <w:proofErr w:type="spellEnd"/>
+      <w:r>
+        <w:rPr>
+          <w:rFonts w:ascii="Consolas" w:hAnsi="Consolas" w:cs="Times New Roman"/>
+          <w:lang w:val="en-US"/>
+        </w:rPr>
+        <w:t>(</w:t>
+      </w:r>
       <w:proofErr w:type="gramEnd"/>
       <w:r>
         <w:rPr>
           <w:rFonts w:ascii="Consolas" w:hAnsi="Consolas" w:cs="Times New Roman"/>
-        </w:rPr>
-        <w:t>(</w:t>
-      </w:r>
-      <w:proofErr w:type="spellStart"/>
-      <w:r>
-        <w:rPr>
-          <w:rFonts w:ascii="Consolas" w:hAnsi="Consolas" w:cs="Times New Roman"/>
-        </w:rPr>
-        <w:t>takeAttack</w:t>
-      </w:r>
-      <w:proofErr w:type="spellEnd"/>
-      <w:r>
-        <w:rPr>
-          <w:rFonts w:ascii="Consolas" w:hAnsi="Consolas" w:cs="Times New Roman"/>
-        </w:rPr>
-        <w:t>()) = false</w:t>
+          <w:lang w:val="en-US"/>
+        </w:rPr>
+        <w:t>)) = false</w:t>
       </w:r>
     </w:p>
     <w:p>
@@ -17113,6 +17128,7 @@
       <w:r>
         <w:rPr>
           <w:rFonts w:ascii="Consolas" w:hAnsi="Consolas" w:cs="Times New Roman"/>
+          <w:lang w:val="en-US"/>
         </w:rPr>
         <w:tab/>
       </w:r>
@@ -17299,21 +17315,7 @@
           <w:rFonts w:ascii="Consolas" w:hAnsi="Consolas" w:cs="Times New Roman"/>
           <w:lang w:val="en-US"/>
         </w:rPr>
-        <w:t>(</w:t>
-      </w:r>
-      <w:r>
-        <w:rPr>
-          <w:rFonts w:ascii="Consolas" w:hAnsi="Consolas" w:cs="Times New Roman"/>
-          <w:lang w:val="en-US"/>
-        </w:rPr>
-        <w:t>C</w:t>
-      </w:r>
-      <w:r>
-        <w:rPr>
-          <w:rFonts w:ascii="Consolas" w:hAnsi="Consolas" w:cs="Times New Roman"/>
-          <w:lang w:val="en-US"/>
-        </w:rPr>
-        <w:t>))</w:t>
+        <w:t>(C))</w:t>
       </w:r>
       <w:r>
         <w:rPr>
@@ -17443,14 +17445,7 @@
           <w:rFonts w:ascii="Consolas" w:hAnsi="Consolas" w:cs="Times New Roman"/>
           <w:lang w:val="en-US"/>
         </w:rPr>
-        <w:t xml:space="preserve"> </w:t>
-      </w:r>
-      <w:r>
-        <w:rPr>
-          <w:rFonts w:ascii="Consolas" w:hAnsi="Consolas" w:cs="Times New Roman"/>
-          <w:lang w:val="en-US"/>
-        </w:rPr>
-        <w:t>life(C) = life(</w:t>
+        <w:t xml:space="preserve"> life(C) = life(</w:t>
       </w:r>
       <w:proofErr w:type="spellStart"/>
       <w:r>
@@ -17466,14 +17461,7 @@
           <w:rFonts w:ascii="Consolas" w:hAnsi="Consolas" w:cs="Times New Roman"/>
           <w:lang w:val="en-US"/>
         </w:rPr>
-        <w:t>(C))</w:t>
-      </w:r>
-      <w:r>
-        <w:rPr>
-          <w:rFonts w:ascii="Consolas" w:hAnsi="Consolas" w:cs="Times New Roman"/>
-          <w:lang w:val="en-US"/>
-        </w:rPr>
-        <w:t xml:space="preserve"> + damage</w:t>
+        <w:t>(C)) + damage</w:t>
       </w:r>
     </w:p>
     <w:p>
@@ -18564,7 +18552,60 @@
         <w:rPr>
           <w:rFonts w:ascii="Consolas" w:hAnsi="Consolas" w:cs="Times New Roman"/>
         </w:rPr>
-        <w:t>] -&gt; [</w:t>
+        <w:t xml:space="preserve">] </w:t>
+      </w:r>
+      <w:r>
+        <w:rPr>
+          <w:rFonts w:ascii="Consolas" w:hAnsi="Consolas" w:cs="Times New Roman"/>
+        </w:rPr>
+        <w:t xml:space="preserve">x </w:t>
+      </w:r>
+      <w:proofErr w:type="spellStart"/>
+      <w:r>
+        <w:rPr>
+          <w:rFonts w:ascii="Consolas" w:hAnsi="Consolas" w:cs="Times New Roman"/>
+        </w:rPr>
+        <w:t>FightChar</w:t>
+      </w:r>
+      <w:proofErr w:type="spellEnd"/>
+      <w:r>
+        <w:rPr>
+          <w:rFonts w:ascii="Consolas" w:hAnsi="Consolas" w:cs="Times New Roman"/>
+        </w:rPr>
+        <w:t xml:space="preserve"> x </w:t>
+      </w:r>
+      <w:proofErr w:type="spellStart"/>
+      <w:r>
+        <w:rPr>
+          <w:rFonts w:ascii="Consolas" w:hAnsi="Consolas" w:cs="Times New Roman"/>
+        </w:rPr>
+        <w:t>FightChar</w:t>
+      </w:r>
+      <w:proofErr w:type="spellEnd"/>
+      <w:r>
+        <w:rPr>
+          <w:rFonts w:ascii="Consolas" w:hAnsi="Consolas" w:cs="Times New Roman"/>
+        </w:rPr>
+        <w:t xml:space="preserve"> </w:t>
+      </w:r>
+      <w:r>
+        <w:rPr>
+          <w:rFonts w:ascii="Consolas" w:hAnsi="Consolas" w:cs="Times New Roman"/>
+          <w:lang w:val="en-US"/>
+        </w:rPr>
+        <w:sym w:font="Wingdings" w:char="F0E0"/>
+      </w:r>
+      <w:r>
+        <w:rPr>
+          <w:rFonts w:ascii="Consolas" w:hAnsi="Consolas" w:cs="Times New Roman"/>
+        </w:rPr>
+        <w:t xml:space="preserve"> </w:t>
+      </w:r>
+      <w:r>
+        <w:rPr>
+          <w:rFonts w:ascii="Consolas" w:hAnsi="Consolas" w:cs="Times New Roman"/>
+        </w:rPr>
+        <w:t>[</w:t>
       </w:r>
       <w:r>
         <w:rPr>
@@ -18735,7 +18776,27 @@
           <w:rFonts w:ascii="Consolas" w:hAnsi="Consolas" w:cs="Times New Roman"/>
           <w:lang w:val="en-US"/>
         </w:rPr>
-        <w:t>] -&gt; [</w:t>
+        <w:t xml:space="preserve">] </w:t>
+      </w:r>
+      <w:r>
+        <w:rPr>
+          <w:rFonts w:ascii="Consolas" w:hAnsi="Consolas" w:cs="Times New Roman"/>
+          <w:lang w:val="en-US"/>
+        </w:rPr>
+        <w:sym w:font="Wingdings" w:char="F0E0"/>
+      </w:r>
+      <w:r>
+        <w:rPr>
+          <w:rFonts w:ascii="Consolas" w:hAnsi="Consolas" w:cs="Times New Roman"/>
+        </w:rPr>
+        <w:t xml:space="preserve"> </w:t>
+      </w:r>
+      <w:r>
+        <w:rPr>
+          <w:rFonts w:ascii="Consolas" w:hAnsi="Consolas" w:cs="Times New Roman"/>
+          <w:lang w:val="en-US"/>
+        </w:rPr>
+        <w:t>[</w:t>
       </w:r>
       <w:r>
         <w:rPr>
@@ -19443,13 +19504,16 @@
         </w:rPr>
         <w:t>]:</w:t>
       </w:r>
-    </w:p>
-    <w:p>
-      <w:pPr>
-        <w:spacing w:after="0" w:line="240" w:lineRule="auto"/>
-        <w:jc w:val="both"/>
-        <w:rPr>
-          <w:rFonts w:ascii="Consolas" w:hAnsi="Consolas" w:cs="Times New Roman"/>
+      <w:bookmarkStart w:id="0" w:name="_GoBack"/>
+      <w:bookmarkEnd w:id="0"/>
+    </w:p>
+    <w:p>
+      <w:pPr>
+        <w:spacing w:after="0" w:line="240" w:lineRule="auto"/>
+        <w:jc w:val="both"/>
+        <w:rPr>
+          <w:rFonts w:ascii="Consolas" w:hAnsi="Consolas" w:cs="Times New Roman"/>
+          <w:lang w:val="en-US"/>
         </w:rPr>
       </w:pPr>
       <w:r>
@@ -19470,64 +19534,195 @@
       <w:r>
         <w:rPr>
           <w:rFonts w:ascii="Consolas" w:hAnsi="Consolas" w:cs="Times New Roman"/>
-        </w:rPr>
-        <w:t>frame</w:t>
+          <w:lang w:val="en-US"/>
+        </w:rPr>
+        <w:t>frame(</w:t>
       </w:r>
       <w:proofErr w:type="gramEnd"/>
       <w:r>
         <w:rPr>
           <w:rFonts w:ascii="Consolas" w:hAnsi="Consolas" w:cs="Times New Roman"/>
-        </w:rPr>
+          <w:lang w:val="en-US"/>
+        </w:rPr>
+        <w:t>step(</w:t>
+      </w:r>
+      <w:r>
+        <w:rPr>
+          <w:rFonts w:ascii="Consolas" w:hAnsi="Consolas" w:cs="Times New Roman"/>
+          <w:lang w:val="en-US"/>
+        </w:rPr>
+        <w:t>me, other</w:t>
+      </w:r>
+      <w:r>
+        <w:rPr>
+          <w:rFonts w:ascii="Consolas" w:hAnsi="Consolas" w:cs="Times New Roman"/>
+          <w:lang w:val="en-US"/>
+        </w:rPr>
+        <w:t>)) = frame(T)+1</w:t>
+      </w:r>
+    </w:p>
+    <w:p>
+      <w:pPr>
+        <w:spacing w:after="0" w:line="240" w:lineRule="auto"/>
+        <w:jc w:val="both"/>
+        <w:rPr>
+          <w:rFonts w:ascii="Consolas" w:hAnsi="Consolas" w:cs="Times New Roman"/>
+          <w:lang w:val="en-US"/>
+        </w:rPr>
+      </w:pPr>
+      <w:r>
+        <w:rPr>
+          <w:rFonts w:ascii="Consolas" w:hAnsi="Consolas" w:cs="Times New Roman"/>
+          <w:lang w:val="en-US"/>
+        </w:rPr>
+        <w:tab/>
+      </w:r>
+      <w:r>
+        <w:rPr>
+          <w:rFonts w:ascii="Consolas" w:hAnsi="Consolas" w:cs="Times New Roman"/>
+          <w:lang w:val="en-US"/>
+        </w:rPr>
+        <w:tab/>
         <w:t>(</w:t>
       </w:r>
       <w:proofErr w:type="spellStart"/>
       <w:r>
         <w:rPr>
           <w:rFonts w:ascii="Consolas" w:hAnsi="Consolas" w:cs="Times New Roman"/>
-        </w:rPr>
-        <w:t>step</w:t>
-      </w:r>
-      <w:proofErr w:type="spellEnd"/>
-      <w:r>
-        <w:rPr>
-          <w:rFonts w:ascii="Consolas" w:hAnsi="Consolas" w:cs="Times New Roman"/>
-        </w:rPr>
-        <w:t>(T)) = frame(T)+1</w:t>
-      </w:r>
-    </w:p>
-    <w:p>
-      <w:pPr>
-        <w:spacing w:after="0" w:line="240" w:lineRule="auto"/>
-        <w:jc w:val="both"/>
-        <w:rPr>
-          <w:rFonts w:ascii="Consolas" w:hAnsi="Consolas" w:cs="Times New Roman"/>
-        </w:rPr>
-      </w:pPr>
-      <w:r>
-        <w:rPr>
-          <w:rFonts w:ascii="Consolas" w:hAnsi="Consolas" w:cs="Times New Roman"/>
+          <w:lang w:val="en-US"/>
+        </w:rPr>
+        <w:t>isRecovery</w:t>
+      </w:r>
+      <w:proofErr w:type="spellEnd"/>
+      <w:r>
+        <w:rPr>
+          <w:rFonts w:ascii="Consolas" w:hAnsi="Consolas" w:cs="Times New Roman"/>
+          <w:lang w:val="en-US"/>
+        </w:rPr>
+        <w:t xml:space="preserve">(T)|| </w:t>
+      </w:r>
+      <w:proofErr w:type="spellStart"/>
+      <w:proofErr w:type="gramStart"/>
+      <w:r>
+        <w:rPr>
+          <w:rFonts w:ascii="Consolas" w:hAnsi="Consolas" w:cs="Times New Roman"/>
+          <w:lang w:val="en-US"/>
+        </w:rPr>
+        <w:t>isStartUp</w:t>
+      </w:r>
+      <w:proofErr w:type="spellEnd"/>
+      <w:r>
+        <w:rPr>
+          <w:rFonts w:ascii="Consolas" w:hAnsi="Consolas" w:cs="Times New Roman"/>
+          <w:lang w:val="en-US"/>
+        </w:rPr>
+        <w:t>(</w:t>
+      </w:r>
+      <w:proofErr w:type="gramEnd"/>
+      <w:r>
+        <w:rPr>
+          <w:rFonts w:ascii="Consolas" w:hAnsi="Consolas" w:cs="Times New Roman"/>
+          <w:lang w:val="en-US"/>
+        </w:rPr>
+        <w:t>)) &amp;&amp;</w:t>
+      </w:r>
+      <w:r>
+        <w:rPr>
+          <w:rFonts w:ascii="Consolas" w:hAnsi="Consolas" w:cs="Times New Roman"/>
+          <w:lang w:val="en-US"/>
+        </w:rPr>
+        <w:t xml:space="preserve"> </w:t>
+      </w:r>
+      <w:r>
+        <w:rPr>
+          <w:rFonts w:ascii="Consolas" w:hAnsi="Consolas" w:cs="Times New Roman"/>
+          <w:lang w:val="en-US"/>
+        </w:rPr>
+        <w:t xml:space="preserve"> other::</w:t>
+      </w:r>
+      <w:proofErr w:type="spellStart"/>
+      <w:r>
+        <w:rPr>
+          <w:rFonts w:ascii="Consolas" w:hAnsi="Consolas" w:cs="Times New Roman"/>
+          <w:lang w:val="en-US"/>
+        </w:rPr>
+        <w:t>getLife</w:t>
+      </w:r>
+      <w:proofErr w:type="spellEnd"/>
+      <w:r>
+        <w:rPr>
+          <w:rFonts w:ascii="Consolas" w:hAnsi="Consolas" w:cs="Times New Roman"/>
+          <w:lang w:val="en-US"/>
+        </w:rPr>
+        <w:t>(</w:t>
+      </w:r>
+      <w:r>
+        <w:rPr>
+          <w:rFonts w:ascii="Consolas" w:hAnsi="Consolas" w:cs="Times New Roman"/>
+          <w:lang w:val="en-US"/>
+        </w:rPr>
+        <w:t>step(me, other)</w:t>
+      </w:r>
+      <w:r>
+        <w:rPr>
+          <w:rFonts w:ascii="Consolas" w:hAnsi="Consolas" w:cs="Times New Roman"/>
+          <w:lang w:val="en-US"/>
+        </w:rPr>
+        <w:t>) = other::</w:t>
+      </w:r>
+      <w:proofErr w:type="spellStart"/>
+      <w:r>
+        <w:rPr>
+          <w:rFonts w:ascii="Consolas" w:hAnsi="Consolas" w:cs="Times New Roman"/>
+          <w:lang w:val="en-US"/>
+        </w:rPr>
+        <w:t>getLife</w:t>
+      </w:r>
+      <w:proofErr w:type="spellEnd"/>
+      <w:r>
+        <w:rPr>
+          <w:rFonts w:ascii="Consolas" w:hAnsi="Consolas" w:cs="Times New Roman"/>
+          <w:lang w:val="en-US"/>
+        </w:rPr>
+        <w:t>()</w:t>
+      </w:r>
+    </w:p>
+    <w:p>
+      <w:pPr>
+        <w:spacing w:after="0" w:line="240" w:lineRule="auto"/>
+        <w:jc w:val="both"/>
+        <w:rPr>
+          <w:rFonts w:ascii="Consolas" w:hAnsi="Consolas" w:cs="Times New Roman"/>
+          <w:lang w:val="en-US"/>
+        </w:rPr>
+      </w:pPr>
+      <w:r>
+        <w:rPr>
+          <w:rFonts w:ascii="Consolas" w:hAnsi="Consolas" w:cs="Times New Roman"/>
+          <w:lang w:val="en-US"/>
         </w:rPr>
         <w:tab/>
         <w:t>[</w:t>
       </w:r>
       <w:proofErr w:type="spellStart"/>
+      <w:r>
+        <w:rPr>
+          <w:rFonts w:ascii="Consolas" w:hAnsi="Consolas" w:cs="Times New Roman"/>
+          <w:b/>
+          <w:lang w:val="en-US"/>
+        </w:rPr>
+        <w:t>launchTechnique</w:t>
+      </w:r>
+      <w:proofErr w:type="spellEnd"/>
       <w:proofErr w:type="gramStart"/>
       <w:r>
         <w:rPr>
           <w:rFonts w:ascii="Consolas" w:hAnsi="Consolas" w:cs="Times New Roman"/>
-          <w:b/>
-          <w:lang w:val="en-US"/>
-        </w:rPr>
-        <w:t>launchTechnique</w:t>
-      </w:r>
-      <w:proofErr w:type="spellEnd"/>
+          <w:lang w:val="en-US"/>
+        </w:rPr>
+        <w:t>] :</w:t>
+      </w:r>
       <w:proofErr w:type="gramEnd"/>
-      <w:r>
-        <w:rPr>
-          <w:rFonts w:ascii="Consolas" w:hAnsi="Consolas" w:cs="Times New Roman"/>
-        </w:rPr>
-        <w:t>] :</w:t>
-      </w:r>
     </w:p>
     <w:p>
       <w:pPr>
@@ -19560,15 +19755,17 @@
         <w:jc w:val="both"/>
         <w:rPr>
           <w:rFonts w:ascii="Consolas" w:hAnsi="Consolas" w:cs="Times New Roman"/>
-        </w:rPr>
-      </w:pPr>
-    </w:p>
-    <w:p>
-      <w:pPr>
-        <w:spacing w:after="0" w:line="240" w:lineRule="auto"/>
-        <w:jc w:val="both"/>
-        <w:rPr>
-          <w:rFonts w:ascii="Consolas" w:hAnsi="Consolas" w:cs="Times New Roman"/>
+          <w:lang w:val="en-US"/>
+        </w:rPr>
+      </w:pPr>
+    </w:p>
+    <w:p>
+      <w:pPr>
+        <w:spacing w:after="0" w:line="240" w:lineRule="auto"/>
+        <w:jc w:val="both"/>
+        <w:rPr>
+          <w:rFonts w:ascii="Consolas" w:hAnsi="Consolas" w:cs="Times New Roman"/>
+          <w:lang w:val="en-US"/>
         </w:rPr>
       </w:pPr>
     </w:p>
@@ -20148,6 +20345,7 @@
   <w:style w:type="character" w:default="1" w:styleId="Policepardfaut">
     <w:name w:val="Default Paragraph Font"/>
     <w:uiPriority w:val="1"/>
+    <w:semiHidden/>
     <w:unhideWhenUsed/>
   </w:style>
   <w:style w:type="table" w:default="1" w:styleId="TableauNormal">
@@ -20630,7 +20828,7 @@
 </file>
 
 <file path=customXml/itemProps2.xml><?xml version="1.0" encoding="utf-8"?>
-<ds:datastoreItem xmlns:ds="http://schemas.openxmlformats.org/officeDocument/2006/customXml" ds:itemID="{909014F6-075A-4814-90E1-60BEDA330FD8}">
+<ds:datastoreItem xmlns:ds="http://schemas.openxmlformats.org/officeDocument/2006/customXml" ds:itemID="{CCEAB650-5C8C-4748-AB86-87A11D5CEE8F}">
   <ds:schemaRefs>
     <ds:schemaRef ds:uri="http://schemas.openxmlformats.org/officeDocument/2006/bibliography"/>
   </ds:schemaRefs>
